--- a/幼儿园信息管理系统/幼儿园信息管理系统_文档.docx
+++ b/幼儿园信息管理系统/幼儿园信息管理系统_文档.docx
@@ -277,6 +277,9 @@
           <w:numId w:val="1"/>
         </w:numPr>
         <w:ind w:firstLineChars="0"/>
+        <w:rPr>
+          <w:rFonts w:hint="eastAsia"/>
+        </w:rPr>
       </w:pPr>
       <w:r>
         <w:rPr>
@@ -285,6 +288,53 @@
         <w:t>用户管理，管理员和普通用户</w:t>
       </w:r>
     </w:p>
+    <w:p>
+      <w:pPr>
+        <w:pStyle w:val="a3"/>
+        <w:ind w:left="360" w:firstLineChars="0" w:firstLine="0"/>
+        <w:rPr>
+          <w:rFonts w:hint="eastAsia"/>
+          <w:color w:val="943634" w:themeColor="accent2" w:themeShade="BF"/>
+        </w:rPr>
+      </w:pPr>
+      <w:r>
+        <w:rPr>
+          <w:rFonts w:hint="eastAsia"/>
+          <w:color w:val="943634" w:themeColor="accent2" w:themeShade="BF"/>
+        </w:rPr>
+        <w:t>客户反馈：这一块操作太复杂，不容易理解</w:t>
+      </w:r>
+    </w:p>
+    <w:p>
+      <w:pPr>
+        <w:pStyle w:val="a3"/>
+        <w:ind w:left="360" w:firstLineChars="0" w:firstLine="0"/>
+        <w:rPr>
+          <w:color w:val="943634" w:themeColor="accent2" w:themeShade="BF"/>
+        </w:rPr>
+      </w:pPr>
+      <w:r>
+        <w:rPr>
+          <w:rFonts w:hint="eastAsia"/>
+          <w:color w:val="943634" w:themeColor="accent2" w:themeShade="BF"/>
+        </w:rPr>
+        <w:t>修正</w:t>
+      </w:r>
+      <w:r>
+        <w:rPr>
+          <w:rFonts w:hint="eastAsia"/>
+          <w:color w:val="943634" w:themeColor="accent2" w:themeShade="BF"/>
+        </w:rPr>
+        <w:t>:</w:t>
+      </w:r>
+      <w:r>
+        <w:rPr>
+          <w:rFonts w:hint="eastAsia"/>
+          <w:color w:val="943634" w:themeColor="accent2" w:themeShade="BF"/>
+        </w:rPr>
+        <w:t>用户管理不用太复杂，设计登陆即可，用户只需要一个，拥有所有的权限。</w:t>
+      </w:r>
+    </w:p>
     <w:p/>
     <w:p>
       <w:r>
@@ -355,6 +405,7 @@
           <w:rFonts w:hint="eastAsia"/>
           <w:sz w:val="20"/>
         </w:rPr>
+        <w:lastRenderedPageBreak/>
         <w:t>家长信息录入：（父母姓名</w:t>
       </w:r>
       <w:r>
@@ -471,37 +522,68 @@
       </w:r>
     </w:p>
     <w:p>
-      <w:r>
-        <w:rPr>
-          <w:rFonts w:hint="eastAsia"/>
+      <w:pPr>
+        <w:rPr>
+          <w:rFonts w:hint="eastAsia"/>
+          <w:i/>
+          <w:u w:val="single"/>
+        </w:rPr>
+      </w:pPr>
+      <w:r>
+        <w:rPr>
+          <w:rFonts w:hint="eastAsia"/>
+          <w:i/>
+          <w:u w:val="single"/>
         </w:rPr>
         <w:t>登陆模块</w:t>
       </w:r>
       <w:r>
         <w:rPr>
           <w:rFonts w:hint="eastAsia"/>
+          <w:i/>
+          <w:u w:val="single"/>
         </w:rPr>
         <w:t>,</w:t>
       </w:r>
       <w:r>
         <w:rPr>
           <w:rFonts w:hint="eastAsia"/>
+          <w:i/>
+          <w:u w:val="single"/>
         </w:rPr>
         <w:t>系统管理员</w:t>
       </w:r>
       <w:r>
         <w:rPr>
           <w:rFonts w:hint="eastAsia"/>
+          <w:i/>
+          <w:u w:val="single"/>
         </w:rPr>
         <w:t>1</w:t>
       </w:r>
       <w:r>
         <w:rPr>
           <w:rFonts w:hint="eastAsia"/>
+          <w:i/>
+          <w:u w:val="single"/>
         </w:rPr>
         <w:t>名（保留普通用户，如果麻烦，可以不用这个，只需要一个用户即可），普通用户若干，系统管理员可以创建普通用户，普通用户可以查询。</w:t>
       </w:r>
     </w:p>
+    <w:p>
+      <w:pPr>
+        <w:rPr>
+          <w:color w:val="943634" w:themeColor="accent2" w:themeShade="BF"/>
+        </w:rPr>
+      </w:pPr>
+      <w:r>
+        <w:rPr>
+          <w:rFonts w:hint="eastAsia"/>
+          <w:color w:val="943634" w:themeColor="accent2" w:themeShade="BF"/>
+        </w:rPr>
+        <w:t>这里的功能暂时都摒弃掉，只需要登陆健全即可，登陆的用户拥有所有的权限，只有一名用户。</w:t>
+      </w:r>
+    </w:p>
     <w:p/>
     <w:p>
       <w:r>
@@ -553,7 +635,6 @@
           <w:rFonts w:hint="eastAsia"/>
           <w:noProof/>
         </w:rPr>
-        <w:lastRenderedPageBreak/>
         <w:drawing>
           <wp:inline distT="0" distB="0" distL="0" distR="0">
             <wp:extent cx="5019048" cy="2676191"/>
@@ -690,7 +771,7 @@
                 <w:b/>
                 <w:noProof/>
               </w:rPr>
-              <w:t>3</w:t>
+              <w:t>2</w:t>
             </w:r>
             <w:r>
               <w:rPr>
@@ -786,9 +867,6 @@
   <w:p>
     <w:pPr>
       <w:pStyle w:val="a5"/>
-      <w:rPr>
-        <w:rFonts w:hint="eastAsia"/>
-      </w:rPr>
     </w:pPr>
     <w:r>
       <w:rPr>
@@ -1493,7 +1571,7 @@
 </file>
 
 <file path=customXml/itemProps1.xml><?xml version="1.0" encoding="utf-8"?>
-<ds:datastoreItem xmlns:ds="http://schemas.openxmlformats.org/officeDocument/2006/customXml" ds:itemID="{814E1723-0D54-426B-88B7-5142FFD3AB91}">
+<ds:datastoreItem xmlns:ds="http://schemas.openxmlformats.org/officeDocument/2006/customXml" ds:itemID="{183E5092-E731-4202-9B7B-24B0558FDEC7}">
   <ds:schemaRefs>
     <ds:schemaRef ds:uri="http://schemas.openxmlformats.org/officeDocument/2006/bibliography"/>
   </ds:schemaRefs>
